--- a/docassemble/ljohh/data/templates/Anmeldung Herbst 2022.docx
+++ b/docassemble/ljohh/data/templates/Anmeldung Herbst 2022.docx
@@ -116,27 +116,8 @@
           <w:sz w:val="21"/>
           <w:szCs w:val="21"/>
         </w:rPr>
-        <w:t xml:space="preserve">{% </w:t>
-      </w:r>
-      <w:proofErr w:type="spellStart"/>
-      <w:r>
-        <w:rPr>
-          <w:rFonts w:ascii="Calibri" w:eastAsia="Calibri" w:hAnsi="Calibri" w:cs="Calibri"/>
-          <w:sz w:val="21"/>
-          <w:szCs w:val="21"/>
-        </w:rPr>
-        <w:t>if</w:t>
-      </w:r>
-      <w:proofErr w:type="spellEnd"/>
-      <w:r>
-        <w:rPr>
-          <w:rFonts w:ascii="Calibri" w:eastAsia="Calibri" w:hAnsi="Calibri" w:cs="Calibri"/>
-          <w:sz w:val="21"/>
-          <w:szCs w:val="21"/>
-        </w:rPr>
-        <w:t xml:space="preserve"> </w:t>
-      </w:r>
-      <w:proofErr w:type="spellStart"/>
+        <w:t xml:space="preserve">{% if </w:t>
+      </w:r>
       <w:r>
         <w:rPr>
           <w:rFonts w:ascii="Calibri" w:eastAsia="Calibri" w:hAnsi="Calibri" w:cs="Calibri"/>
@@ -145,50 +126,13 @@
         </w:rPr>
         <w:t>minderjaehrig</w:t>
       </w:r>
-      <w:proofErr w:type="spellEnd"/>
-      <w:r>
-        <w:rPr>
-          <w:rFonts w:ascii="Calibri" w:eastAsia="Calibri" w:hAnsi="Calibri" w:cs="Calibri"/>
-          <w:sz w:val="21"/>
-          <w:szCs w:val="21"/>
-        </w:rPr>
-        <w:t xml:space="preserve"> </w:t>
-      </w:r>
-      <w:proofErr w:type="gramStart"/>
-      <w:r>
-        <w:rPr>
-          <w:rFonts w:ascii="Calibri" w:eastAsia="Calibri" w:hAnsi="Calibri" w:cs="Calibri"/>
-          <w:sz w:val="21"/>
-          <w:szCs w:val="21"/>
-        </w:rPr>
-        <w:t>%}mein</w:t>
-      </w:r>
-      <w:proofErr w:type="gramEnd"/>
-      <w:r>
-        <w:rPr>
-          <w:rFonts w:ascii="Calibri" w:eastAsia="Calibri" w:hAnsi="Calibri" w:cs="Calibri"/>
-          <w:sz w:val="21"/>
-          <w:szCs w:val="21"/>
-        </w:rPr>
-        <w:t xml:space="preserve"> Kind{% </w:t>
-      </w:r>
-      <w:proofErr w:type="spellStart"/>
-      <w:r>
-        <w:rPr>
-          <w:rFonts w:ascii="Calibri" w:eastAsia="Calibri" w:hAnsi="Calibri" w:cs="Calibri"/>
-          <w:sz w:val="21"/>
-          <w:szCs w:val="21"/>
-        </w:rPr>
-        <w:t>else</w:t>
-      </w:r>
-      <w:proofErr w:type="spellEnd"/>
-      <w:r>
-        <w:rPr>
-          <w:rFonts w:ascii="Calibri" w:eastAsia="Calibri" w:hAnsi="Calibri" w:cs="Calibri"/>
-          <w:sz w:val="21"/>
-          <w:szCs w:val="21"/>
-        </w:rPr>
-        <w:t xml:space="preserve"> %}</w:t>
+      <w:r>
+        <w:rPr>
+          <w:rFonts w:ascii="Calibri" w:eastAsia="Calibri" w:hAnsi="Calibri" w:cs="Calibri"/>
+          <w:sz w:val="21"/>
+          <w:szCs w:val="21"/>
+        </w:rPr>
+        <w:t xml:space="preserve"> %}mein Kind{% else %}</w:t>
       </w:r>
       <w:r>
         <w:rPr>
@@ -205,25 +149,7 @@
           <w:sz w:val="21"/>
           <w:szCs w:val="21"/>
         </w:rPr>
-        <w:t xml:space="preserve">{% </w:t>
-      </w:r>
-      <w:proofErr w:type="spellStart"/>
-      <w:r>
-        <w:rPr>
-          <w:rFonts w:ascii="Calibri" w:eastAsia="Calibri" w:hAnsi="Calibri" w:cs="Calibri"/>
-          <w:sz w:val="21"/>
-          <w:szCs w:val="21"/>
-        </w:rPr>
-        <w:t>endif</w:t>
-      </w:r>
-      <w:proofErr w:type="spellEnd"/>
-      <w:r>
-        <w:rPr>
-          <w:rFonts w:ascii="Calibri" w:eastAsia="Calibri" w:hAnsi="Calibri" w:cs="Calibri"/>
-          <w:sz w:val="21"/>
-          <w:szCs w:val="21"/>
-        </w:rPr>
-        <w:t xml:space="preserve"> %}</w:t>
+        <w:t>{% endif %}</w:t>
       </w:r>
       <w:r>
         <w:rPr>
@@ -260,7 +186,7 @@
           <w:sz w:val="21"/>
           <w:szCs w:val="21"/>
         </w:rPr>
-        <w:t>Sommerphase</w:t>
+        <w:t>Herbstarbeitsphase</w:t>
       </w:r>
       <w:r>
         <w:rPr>
@@ -416,7 +342,6 @@
                 <w:szCs w:val="21"/>
               </w:rPr>
             </w:pPr>
-            <w:proofErr w:type="gramStart"/>
             <w:r>
               <w:rPr>
                 <w:rFonts w:ascii="Calibri" w:eastAsia="Calibri" w:hAnsi="Calibri" w:cs="Calibri"/>
@@ -439,16 +364,7 @@
                 <w:sz w:val="21"/>
                 <w:szCs w:val="21"/>
               </w:rPr>
-              <w:t>.name</w:t>
-            </w:r>
-            <w:proofErr w:type="gramEnd"/>
-            <w:r>
-              <w:rPr>
-                <w:rFonts w:ascii="Calibri" w:eastAsia="Calibri" w:hAnsi="Calibri" w:cs="Calibri"/>
-                <w:sz w:val="21"/>
-                <w:szCs w:val="21"/>
-              </w:rPr>
-              <w:t xml:space="preserve"> }}</w:t>
+              <w:t>.name }}</w:t>
             </w:r>
           </w:p>
         </w:tc>
@@ -505,43 +421,14 @@
                 <w:szCs w:val="21"/>
               </w:rPr>
             </w:pPr>
-            <w:proofErr w:type="gramStart"/>
             <w:r>
               <w:rPr>
                 <w:rFonts w:ascii="Calibri" w:eastAsia="Calibri" w:hAnsi="Calibri" w:cs="Calibri"/>
                 <w:sz w:val="21"/>
                 <w:szCs w:val="21"/>
               </w:rPr>
-              <w:t xml:space="preserve">{{ </w:t>
+              <w:t>{{ format_date(</w:t>
             </w:r>
-            <w:proofErr w:type="spellStart"/>
-            <w:r>
-              <w:rPr>
-                <w:rFonts w:ascii="Calibri" w:eastAsia="Calibri" w:hAnsi="Calibri" w:cs="Calibri"/>
-                <w:sz w:val="21"/>
-                <w:szCs w:val="21"/>
-              </w:rPr>
-              <w:t>format</w:t>
-            </w:r>
-            <w:proofErr w:type="gramEnd"/>
-            <w:r>
-              <w:rPr>
-                <w:rFonts w:ascii="Calibri" w:eastAsia="Calibri" w:hAnsi="Calibri" w:cs="Calibri"/>
-                <w:sz w:val="21"/>
-                <w:szCs w:val="21"/>
-              </w:rPr>
-              <w:t>_date</w:t>
-            </w:r>
-            <w:proofErr w:type="spellEnd"/>
-            <w:r>
-              <w:rPr>
-                <w:rFonts w:ascii="Calibri" w:eastAsia="Calibri" w:hAnsi="Calibri" w:cs="Calibri"/>
-                <w:sz w:val="21"/>
-                <w:szCs w:val="21"/>
-              </w:rPr>
-              <w:t>(</w:t>
-            </w:r>
-            <w:proofErr w:type="spellStart"/>
             <w:r>
               <w:rPr>
                 <w:rFonts w:ascii="Calibri" w:eastAsia="Calibri" w:hAnsi="Calibri" w:cs="Calibri"/>
@@ -556,16 +443,7 @@
                 <w:sz w:val="21"/>
                 <w:szCs w:val="21"/>
               </w:rPr>
-              <w:t>.birthdate</w:t>
-            </w:r>
-            <w:proofErr w:type="spellEnd"/>
-            <w:r>
-              <w:rPr>
-                <w:rFonts w:ascii="Calibri" w:eastAsia="Calibri" w:hAnsi="Calibri" w:cs="Calibri"/>
-                <w:sz w:val="21"/>
-                <w:szCs w:val="21"/>
-              </w:rPr>
-              <w:t>) }}</w:t>
+              <w:t>.birthdate) }}</w:t>
             </w:r>
           </w:p>
         </w:tc>
@@ -644,7 +522,6 @@
                 <w:szCs w:val="21"/>
               </w:rPr>
             </w:pPr>
-            <w:proofErr w:type="gramStart"/>
             <w:r>
               <w:rPr>
                 <w:rFonts w:ascii="Calibri" w:eastAsia="Calibri" w:hAnsi="Calibri" w:cs="Calibri"/>
@@ -653,26 +530,14 @@
               </w:rPr>
               <w:t xml:space="preserve">{{ </w:t>
             </w:r>
-            <w:proofErr w:type="spellStart"/>
             <w:r>
               <w:rPr>
                 <w:rFonts w:ascii="Calibri" w:eastAsia="Calibri" w:hAnsi="Calibri" w:cs="Calibri"/>
                 <w:sz w:val="21"/>
                 <w:szCs w:val="21"/>
               </w:rPr>
-              <w:t>adresse</w:t>
+              <w:t>adresse(</w:t>
             </w:r>
-            <w:proofErr w:type="spellEnd"/>
-            <w:proofErr w:type="gramEnd"/>
-            <w:r>
-              <w:rPr>
-                <w:rFonts w:ascii="Calibri" w:eastAsia="Calibri" w:hAnsi="Calibri" w:cs="Calibri"/>
-                <w:sz w:val="21"/>
-                <w:szCs w:val="21"/>
-              </w:rPr>
-              <w:t>(</w:t>
-            </w:r>
-            <w:proofErr w:type="spellStart"/>
             <w:r>
               <w:rPr>
                 <w:rFonts w:ascii="Calibri" w:eastAsia="Calibri" w:hAnsi="Calibri" w:cs="Calibri"/>
@@ -681,7 +546,6 @@
               </w:rPr>
               <w:t>mitglied</w:t>
             </w:r>
-            <w:proofErr w:type="spellEnd"/>
             <w:r>
               <w:rPr>
                 <w:rFonts w:ascii="Calibri" w:eastAsia="Calibri" w:hAnsi="Calibri" w:cs="Calibri"/>
@@ -772,7 +636,6 @@
                 <w:szCs w:val="21"/>
               </w:rPr>
             </w:pPr>
-            <w:proofErr w:type="gramStart"/>
             <w:r>
               <w:rPr>
                 <w:rFonts w:ascii="Calibri" w:eastAsia="Calibri" w:hAnsi="Calibri" w:cs="Calibri"/>
@@ -781,7 +644,6 @@
               </w:rPr>
               <w:t xml:space="preserve">{{ </w:t>
             </w:r>
-            <w:proofErr w:type="spellStart"/>
             <w:r>
               <w:rPr>
                 <w:rFonts w:ascii="Calibri" w:eastAsia="Calibri" w:hAnsi="Calibri" w:cs="Calibri"/>
@@ -790,23 +652,13 @@
               </w:rPr>
               <w:t>mitglied</w:t>
             </w:r>
-            <w:proofErr w:type="gramEnd"/>
             <w:r>
               <w:rPr>
                 <w:rFonts w:ascii="Calibri" w:eastAsia="Calibri" w:hAnsi="Calibri" w:cs="Calibri"/>
                 <w:sz w:val="21"/>
                 <w:szCs w:val="21"/>
               </w:rPr>
-              <w:t>.email</w:t>
-            </w:r>
-            <w:proofErr w:type="spellEnd"/>
-            <w:r>
-              <w:rPr>
-                <w:rFonts w:ascii="Calibri" w:eastAsia="Calibri" w:hAnsi="Calibri" w:cs="Calibri"/>
-                <w:sz w:val="21"/>
-                <w:szCs w:val="21"/>
-              </w:rPr>
-              <w:t xml:space="preserve"> }}</w:t>
+              <w:t>.email }}</w:t>
             </w:r>
           </w:p>
         </w:tc>
@@ -863,7 +715,6 @@
                 <w:szCs w:val="21"/>
               </w:rPr>
             </w:pPr>
-            <w:proofErr w:type="gramStart"/>
             <w:r>
               <w:rPr>
                 <w:rFonts w:ascii="Calibri" w:eastAsia="Calibri" w:hAnsi="Calibri" w:cs="Calibri"/>
@@ -872,7 +723,6 @@
               </w:rPr>
               <w:t xml:space="preserve">{{ </w:t>
             </w:r>
-            <w:proofErr w:type="spellStart"/>
             <w:r>
               <w:rPr>
                 <w:rFonts w:ascii="Calibri" w:eastAsia="Calibri" w:hAnsi="Calibri" w:cs="Calibri"/>
@@ -881,23 +731,13 @@
               </w:rPr>
               <w:t>mitglied</w:t>
             </w:r>
-            <w:proofErr w:type="gramEnd"/>
             <w:r>
               <w:rPr>
                 <w:rFonts w:ascii="Calibri" w:eastAsia="Calibri" w:hAnsi="Calibri" w:cs="Calibri"/>
                 <w:sz w:val="21"/>
                 <w:szCs w:val="21"/>
               </w:rPr>
-              <w:t>.phone_number</w:t>
-            </w:r>
-            <w:proofErr w:type="spellEnd"/>
-            <w:r>
-              <w:rPr>
-                <w:rFonts w:ascii="Calibri" w:eastAsia="Calibri" w:hAnsi="Calibri" w:cs="Calibri"/>
-                <w:sz w:val="21"/>
-                <w:szCs w:val="21"/>
-              </w:rPr>
-              <w:t xml:space="preserve"> }}</w:t>
+              <w:t>.phone_number }}</w:t>
             </w:r>
           </w:p>
         </w:tc>
@@ -976,7 +816,6 @@
                 <w:szCs w:val="21"/>
               </w:rPr>
             </w:pPr>
-            <w:proofErr w:type="gramStart"/>
             <w:r>
               <w:rPr>
                 <w:rFonts w:ascii="Calibri" w:eastAsia="Calibri" w:hAnsi="Calibri" w:cs="Calibri"/>
@@ -985,7 +824,6 @@
               </w:rPr>
               <w:t xml:space="preserve">{{ </w:t>
             </w:r>
-            <w:proofErr w:type="spellStart"/>
             <w:r>
               <w:rPr>
                 <w:rFonts w:ascii="Calibri" w:eastAsia="Calibri" w:hAnsi="Calibri" w:cs="Calibri"/>
@@ -994,23 +832,13 @@
               </w:rPr>
               <w:t>mitglied</w:t>
             </w:r>
-            <w:proofErr w:type="gramEnd"/>
             <w:r>
               <w:rPr>
                 <w:rFonts w:ascii="Calibri" w:eastAsia="Calibri" w:hAnsi="Calibri" w:cs="Calibri"/>
                 <w:sz w:val="21"/>
                 <w:szCs w:val="21"/>
               </w:rPr>
-              <w:t>.instrument</w:t>
-            </w:r>
-            <w:proofErr w:type="spellEnd"/>
-            <w:r>
-              <w:rPr>
-                <w:rFonts w:ascii="Calibri" w:eastAsia="Calibri" w:hAnsi="Calibri" w:cs="Calibri"/>
-                <w:sz w:val="21"/>
-                <w:szCs w:val="21"/>
-              </w:rPr>
-              <w:t xml:space="preserve"> }}</w:t>
+              <w:t>.instrument }}</w:t>
             </w:r>
           </w:p>
         </w:tc>
@@ -1055,45 +883,8 @@
                 <w:sz w:val="21"/>
                 <w:szCs w:val="21"/>
               </w:rPr>
-              <w:t>{%</w:t>
+              <w:t xml:space="preserve">{%tr if </w:t>
             </w:r>
-            <w:proofErr w:type="spellStart"/>
-            <w:r>
-              <w:rPr>
-                <w:rFonts w:ascii="Calibri" w:eastAsia="Calibri" w:hAnsi="Calibri" w:cs="Calibri"/>
-                <w:sz w:val="21"/>
-                <w:szCs w:val="21"/>
-              </w:rPr>
-              <w:t>tr</w:t>
-            </w:r>
-            <w:proofErr w:type="spellEnd"/>
-            <w:r>
-              <w:rPr>
-                <w:rFonts w:ascii="Calibri" w:eastAsia="Calibri" w:hAnsi="Calibri" w:cs="Calibri"/>
-                <w:sz w:val="21"/>
-                <w:szCs w:val="21"/>
-              </w:rPr>
-              <w:t xml:space="preserve"> </w:t>
-            </w:r>
-            <w:proofErr w:type="spellStart"/>
-            <w:r>
-              <w:rPr>
-                <w:rFonts w:ascii="Calibri" w:eastAsia="Calibri" w:hAnsi="Calibri" w:cs="Calibri"/>
-                <w:sz w:val="21"/>
-                <w:szCs w:val="21"/>
-              </w:rPr>
-              <w:t>if</w:t>
-            </w:r>
-            <w:proofErr w:type="spellEnd"/>
-            <w:r>
-              <w:rPr>
-                <w:rFonts w:ascii="Calibri" w:eastAsia="Calibri" w:hAnsi="Calibri" w:cs="Calibri"/>
-                <w:sz w:val="21"/>
-                <w:szCs w:val="21"/>
-              </w:rPr>
-              <w:t xml:space="preserve"> </w:t>
-            </w:r>
-            <w:proofErr w:type="spellStart"/>
             <w:r>
               <w:rPr>
                 <w:rFonts w:ascii="Calibri" w:eastAsia="Calibri" w:hAnsi="Calibri" w:cs="Calibri"/>
@@ -1102,7 +893,6 @@
               </w:rPr>
               <w:t>minderjaehrig</w:t>
             </w:r>
-            <w:proofErr w:type="spellEnd"/>
             <w:r>
               <w:rPr>
                 <w:rFonts w:ascii="Calibri" w:eastAsia="Calibri" w:hAnsi="Calibri" w:cs="Calibri"/>
@@ -1232,7 +1022,6 @@
                 <w:szCs w:val="21"/>
               </w:rPr>
             </w:pPr>
-            <w:proofErr w:type="gramStart"/>
             <w:r>
               <w:rPr>
                 <w:rFonts w:ascii="Calibri" w:eastAsia="Calibri" w:hAnsi="Calibri" w:cs="Calibri"/>
@@ -1255,16 +1044,7 @@
                 <w:sz w:val="21"/>
                 <w:szCs w:val="21"/>
               </w:rPr>
-              <w:t>.name</w:t>
-            </w:r>
-            <w:proofErr w:type="gramEnd"/>
-            <w:r>
-              <w:rPr>
-                <w:rFonts w:ascii="Calibri" w:eastAsia="Calibri" w:hAnsi="Calibri" w:cs="Calibri"/>
-                <w:sz w:val="21"/>
-                <w:szCs w:val="21"/>
-              </w:rPr>
-              <w:t xml:space="preserve"> }}</w:t>
+              <w:t>.name }}</w:t>
             </w:r>
           </w:p>
         </w:tc>
@@ -1340,7 +1120,6 @@
                 <w:szCs w:val="21"/>
               </w:rPr>
             </w:pPr>
-            <w:proofErr w:type="gramStart"/>
             <w:r>
               <w:rPr>
                 <w:rFonts w:ascii="Calibri" w:eastAsia="Calibri" w:hAnsi="Calibri" w:cs="Calibri"/>
@@ -1349,7 +1128,6 @@
               </w:rPr>
               <w:t xml:space="preserve">{{ </w:t>
             </w:r>
-            <w:proofErr w:type="spellStart"/>
             <w:r>
               <w:rPr>
                 <w:rFonts w:ascii="Calibri" w:eastAsia="Calibri" w:hAnsi="Calibri" w:cs="Calibri"/>
@@ -1358,23 +1136,13 @@
               </w:rPr>
               <w:t>eltern</w:t>
             </w:r>
-            <w:proofErr w:type="gramEnd"/>
             <w:r>
               <w:rPr>
                 <w:rFonts w:ascii="Calibri" w:eastAsia="Calibri" w:hAnsi="Calibri" w:cs="Calibri"/>
                 <w:sz w:val="21"/>
                 <w:szCs w:val="21"/>
               </w:rPr>
-              <w:t>.email</w:t>
-            </w:r>
-            <w:proofErr w:type="spellEnd"/>
-            <w:r>
-              <w:rPr>
-                <w:rFonts w:ascii="Calibri" w:eastAsia="Calibri" w:hAnsi="Calibri" w:cs="Calibri"/>
-                <w:sz w:val="21"/>
-                <w:szCs w:val="21"/>
-              </w:rPr>
-              <w:t xml:space="preserve"> }}</w:t>
+              <w:t>.email }}</w:t>
             </w:r>
           </w:p>
         </w:tc>
@@ -1431,7 +1199,6 @@
                 <w:szCs w:val="21"/>
               </w:rPr>
             </w:pPr>
-            <w:proofErr w:type="gramStart"/>
             <w:r>
               <w:rPr>
                 <w:rFonts w:ascii="Calibri" w:eastAsia="Calibri" w:hAnsi="Calibri" w:cs="Calibri"/>
@@ -1440,7 +1207,6 @@
               </w:rPr>
               <w:t xml:space="preserve">{{ </w:t>
             </w:r>
-            <w:proofErr w:type="spellStart"/>
             <w:r>
               <w:rPr>
                 <w:rFonts w:ascii="Calibri" w:eastAsia="Calibri" w:hAnsi="Calibri" w:cs="Calibri"/>
@@ -1449,23 +1215,13 @@
               </w:rPr>
               <w:t>eltern</w:t>
             </w:r>
-            <w:proofErr w:type="gramEnd"/>
             <w:r>
               <w:rPr>
                 <w:rFonts w:ascii="Calibri" w:eastAsia="Calibri" w:hAnsi="Calibri" w:cs="Calibri"/>
                 <w:sz w:val="21"/>
                 <w:szCs w:val="21"/>
               </w:rPr>
-              <w:t>.phone_number</w:t>
-            </w:r>
-            <w:proofErr w:type="spellEnd"/>
-            <w:r>
-              <w:rPr>
-                <w:rFonts w:ascii="Calibri" w:eastAsia="Calibri" w:hAnsi="Calibri" w:cs="Calibri"/>
-                <w:sz w:val="21"/>
-                <w:szCs w:val="21"/>
-              </w:rPr>
-              <w:t xml:space="preserve"> }}</w:t>
+              <w:t>.phone_number }}</w:t>
             </w:r>
           </w:p>
         </w:tc>
@@ -1510,43 +1266,7 @@
                 <w:sz w:val="21"/>
                 <w:szCs w:val="21"/>
               </w:rPr>
-              <w:t>{%</w:t>
-            </w:r>
-            <w:proofErr w:type="spellStart"/>
-            <w:r>
-              <w:rPr>
-                <w:rFonts w:ascii="Calibri" w:eastAsia="Calibri" w:hAnsi="Calibri" w:cs="Calibri"/>
-                <w:sz w:val="21"/>
-                <w:szCs w:val="21"/>
-              </w:rPr>
-              <w:t>tr</w:t>
-            </w:r>
-            <w:proofErr w:type="spellEnd"/>
-            <w:r>
-              <w:rPr>
-                <w:rFonts w:ascii="Calibri" w:eastAsia="Calibri" w:hAnsi="Calibri" w:cs="Calibri"/>
-                <w:sz w:val="21"/>
-                <w:szCs w:val="21"/>
-              </w:rPr>
-              <w:t xml:space="preserve"> </w:t>
-            </w:r>
-            <w:proofErr w:type="spellStart"/>
-            <w:r>
-              <w:rPr>
-                <w:rFonts w:ascii="Calibri" w:eastAsia="Calibri" w:hAnsi="Calibri" w:cs="Calibri"/>
-                <w:sz w:val="21"/>
-                <w:szCs w:val="21"/>
-              </w:rPr>
-              <w:t>endif</w:t>
-            </w:r>
-            <w:proofErr w:type="spellEnd"/>
-            <w:r>
-              <w:rPr>
-                <w:rFonts w:ascii="Calibri" w:eastAsia="Calibri" w:hAnsi="Calibri" w:cs="Calibri"/>
-                <w:sz w:val="21"/>
-                <w:szCs w:val="21"/>
-              </w:rPr>
-              <w:t xml:space="preserve"> %}</w:t>
+              <w:t>{%tr endif %}</w:t>
             </w:r>
           </w:p>
         </w:tc>
@@ -1630,7 +1350,6 @@
         </w:rPr>
         <w:t xml:space="preserve">Ich bitte darum, beim Aufenthalt in </w:t>
       </w:r>
-      <w:proofErr w:type="spellStart"/>
       <w:r>
         <w:rPr>
           <w:rFonts w:ascii="Calibri" w:eastAsia="Calibri" w:hAnsi="Calibri" w:cs="Calibri"/>
@@ -1639,7 +1358,6 @@
         </w:rPr>
         <w:t>Scheersberg</w:t>
       </w:r>
-      <w:proofErr w:type="spellEnd"/>
       <w:r>
         <w:rPr>
           <w:rFonts w:ascii="Calibri" w:eastAsia="Calibri" w:hAnsi="Calibri" w:cs="Calibri"/>
@@ -1675,27 +1393,8 @@
           <w:sz w:val="21"/>
           <w:szCs w:val="21"/>
         </w:rPr>
-        <w:t xml:space="preserve">{%p </w:t>
-      </w:r>
-      <w:proofErr w:type="spellStart"/>
-      <w:r>
-        <w:rPr>
-          <w:rFonts w:ascii="Calibri" w:eastAsia="Calibri" w:hAnsi="Calibri" w:cs="Calibri"/>
-          <w:sz w:val="21"/>
-          <w:szCs w:val="21"/>
-        </w:rPr>
-        <w:t>for</w:t>
-      </w:r>
-      <w:proofErr w:type="spellEnd"/>
-      <w:r>
-        <w:rPr>
-          <w:rFonts w:ascii="Calibri" w:eastAsia="Calibri" w:hAnsi="Calibri" w:cs="Calibri"/>
-          <w:sz w:val="21"/>
-          <w:szCs w:val="21"/>
-        </w:rPr>
-        <w:t xml:space="preserve"> </w:t>
-      </w:r>
-      <w:proofErr w:type="spellStart"/>
+        <w:t xml:space="preserve">{%p for </w:t>
+      </w:r>
       <w:r>
         <w:rPr>
           <w:rFonts w:ascii="Calibri" w:eastAsia="Calibri" w:hAnsi="Calibri" w:cs="Calibri"/>
@@ -1704,7 +1403,6 @@
         </w:rPr>
         <w:t>zeile</w:t>
       </w:r>
-      <w:proofErr w:type="spellEnd"/>
       <w:r>
         <w:rPr>
           <w:rFonts w:ascii="Calibri" w:eastAsia="Calibri" w:hAnsi="Calibri" w:cs="Calibri"/>
@@ -1713,7 +1411,6 @@
         </w:rPr>
         <w:t xml:space="preserve"> in </w:t>
       </w:r>
-      <w:proofErr w:type="spellStart"/>
       <w:r>
         <w:rPr>
           <w:rFonts w:ascii="Calibri" w:eastAsia="Calibri" w:hAnsi="Calibri" w:cs="Calibri"/>
@@ -1730,25 +1427,14 @@
         </w:rPr>
         <w:t>_pwe_</w:t>
       </w:r>
-      <w:proofErr w:type="gramStart"/>
-      <w:r>
-        <w:rPr>
-          <w:rFonts w:ascii="Calibri" w:eastAsia="Calibri" w:hAnsi="Calibri" w:cs="Calibri"/>
-          <w:sz w:val="21"/>
-          <w:szCs w:val="21"/>
-        </w:rPr>
-        <w:t>versorgung</w:t>
-      </w:r>
-      <w:proofErr w:type="spellEnd"/>
-      <w:r>
-        <w:rPr>
-          <w:rFonts w:ascii="Calibri" w:eastAsia="Calibri" w:hAnsi="Calibri" w:cs="Calibri"/>
-          <w:sz w:val="21"/>
-          <w:szCs w:val="21"/>
-        </w:rPr>
-        <w:t>(</w:t>
-      </w:r>
-      <w:proofErr w:type="gramEnd"/>
+      <w:r>
+        <w:rPr>
+          <w:rFonts w:ascii="Calibri" w:eastAsia="Calibri" w:hAnsi="Calibri" w:cs="Calibri"/>
+          <w:sz w:val="21"/>
+          <w:szCs w:val="21"/>
+        </w:rPr>
+        <w:t>versorgung(</w:t>
+      </w:r>
       <w:r>
         <w:rPr>
           <w:rFonts w:ascii="Calibri" w:eastAsia="Calibri" w:hAnsi="Calibri" w:cs="Calibri"/>
@@ -1778,7 +1464,6 @@
           <w:szCs w:val="21"/>
         </w:rPr>
       </w:pPr>
-      <w:proofErr w:type="gramStart"/>
       <w:r>
         <w:rPr>
           <w:rFonts w:ascii="Calibri" w:eastAsia="Calibri" w:hAnsi="Calibri" w:cs="Calibri"/>
@@ -1787,7 +1472,6 @@
         </w:rPr>
         <w:t xml:space="preserve">{{ </w:t>
       </w:r>
-      <w:proofErr w:type="spellStart"/>
       <w:r>
         <w:rPr>
           <w:rFonts w:ascii="Calibri" w:eastAsia="Calibri" w:hAnsi="Calibri" w:cs="Calibri"/>
@@ -1796,8 +1480,6 @@
         </w:rPr>
         <w:t>zeile</w:t>
       </w:r>
-      <w:proofErr w:type="spellEnd"/>
-      <w:proofErr w:type="gramEnd"/>
       <w:r>
         <w:rPr>
           <w:rFonts w:ascii="Calibri" w:eastAsia="Calibri" w:hAnsi="Calibri" w:cs="Calibri"/>
@@ -1806,23 +1488,13 @@
         </w:rPr>
         <w:t xml:space="preserve"> | </w:t>
       </w:r>
-      <w:proofErr w:type="spellStart"/>
-      <w:r>
-        <w:rPr>
-          <w:rFonts w:ascii="Calibri" w:eastAsia="Calibri" w:hAnsi="Calibri" w:cs="Calibri"/>
-          <w:sz w:val="21"/>
-          <w:szCs w:val="21"/>
-        </w:rPr>
-        <w:t>replace</w:t>
-      </w:r>
-      <w:proofErr w:type="spellEnd"/>
-      <w:r>
-        <w:rPr>
-          <w:rFonts w:ascii="Calibri" w:eastAsia="Calibri" w:hAnsi="Calibri" w:cs="Calibri"/>
-          <w:sz w:val="21"/>
-          <w:szCs w:val="21"/>
-        </w:rPr>
-        <w:t>(</w:t>
+      <w:r>
+        <w:rPr>
+          <w:rFonts w:ascii="Calibri" w:eastAsia="Calibri" w:hAnsi="Calibri" w:cs="Calibri"/>
+          <w:sz w:val="21"/>
+          <w:szCs w:val="21"/>
+        </w:rPr>
+        <w:t>replace(</w:t>
       </w:r>
       <w:r>
         <w:rPr>
@@ -1907,25 +1579,7 @@
           <w:sz w:val="21"/>
           <w:szCs w:val="21"/>
         </w:rPr>
-        <w:t xml:space="preserve">{%p </w:t>
-      </w:r>
-      <w:proofErr w:type="spellStart"/>
-      <w:r>
-        <w:rPr>
-          <w:rFonts w:ascii="Calibri" w:eastAsia="Calibri" w:hAnsi="Calibri" w:cs="Calibri"/>
-          <w:sz w:val="21"/>
-          <w:szCs w:val="21"/>
-        </w:rPr>
-        <w:t>endfor</w:t>
-      </w:r>
-      <w:proofErr w:type="spellEnd"/>
-      <w:r>
-        <w:rPr>
-          <w:rFonts w:ascii="Calibri" w:eastAsia="Calibri" w:hAnsi="Calibri" w:cs="Calibri"/>
-          <w:sz w:val="21"/>
-          <w:szCs w:val="21"/>
-        </w:rPr>
-        <w:t xml:space="preserve"> %}</w:t>
+        <w:t>{%p endfor %}</w:t>
       </w:r>
     </w:p>
     <w:p>
@@ -1958,7 +1612,6 @@
         </w:rPr>
         <w:t xml:space="preserve">{%p if not </w:t>
       </w:r>
-      <w:proofErr w:type="spellStart"/>
       <w:r>
         <w:rPr>
           <w:rFonts w:ascii="Calibri" w:eastAsia="Calibri" w:hAnsi="Calibri" w:cs="Calibri"/>
@@ -1966,9 +1619,8 @@
           <w:szCs w:val="21"/>
           <w:lang w:val="en-US"/>
         </w:rPr>
-        <w:t>pwe_</w:t>
-      </w:r>
-      <w:proofErr w:type="gramStart"/>
+        <w:t>pwe_angaben</w:t>
+      </w:r>
       <w:r>
         <w:rPr>
           <w:rFonts w:ascii="Calibri" w:eastAsia="Calibri" w:hAnsi="Calibri" w:cs="Calibri"/>
@@ -1976,27 +1628,7 @@
           <w:szCs w:val="21"/>
           <w:lang w:val="en-US"/>
         </w:rPr>
-        <w:t>angaben</w:t>
-      </w:r>
-      <w:proofErr w:type="spellEnd"/>
-      <w:r>
-        <w:rPr>
-          <w:rFonts w:ascii="Calibri" w:eastAsia="Calibri" w:hAnsi="Calibri" w:cs="Calibri"/>
-          <w:sz w:val="21"/>
-          <w:szCs w:val="21"/>
-          <w:lang w:val="en-US"/>
-        </w:rPr>
-        <w:t>(</w:t>
-      </w:r>
-      <w:proofErr w:type="gramEnd"/>
-      <w:r>
-        <w:rPr>
-          <w:rFonts w:ascii="Calibri" w:eastAsia="Calibri" w:hAnsi="Calibri" w:cs="Calibri"/>
-          <w:sz w:val="21"/>
-          <w:szCs w:val="21"/>
-          <w:lang w:val="en-US"/>
-        </w:rPr>
-        <w:t>) %}</w:t>
+        <w:t>() %}</w:t>
       </w:r>
     </w:p>
     <w:p>
@@ -2068,25 +1700,7 @@
           <w:sz w:val="21"/>
           <w:szCs w:val="21"/>
         </w:rPr>
-        <w:t xml:space="preserve">{%p </w:t>
-      </w:r>
-      <w:proofErr w:type="spellStart"/>
-      <w:r>
-        <w:rPr>
-          <w:rFonts w:ascii="Calibri" w:eastAsia="Calibri" w:hAnsi="Calibri" w:cs="Calibri"/>
-          <w:sz w:val="21"/>
-          <w:szCs w:val="21"/>
-        </w:rPr>
-        <w:t>endif</w:t>
-      </w:r>
-      <w:proofErr w:type="spellEnd"/>
-      <w:r>
-        <w:rPr>
-          <w:rFonts w:ascii="Calibri" w:eastAsia="Calibri" w:hAnsi="Calibri" w:cs="Calibri"/>
-          <w:sz w:val="21"/>
-          <w:szCs w:val="21"/>
-        </w:rPr>
-        <w:t xml:space="preserve"> %}</w:t>
+        <w:t>{%p endif %}</w:t>
       </w:r>
     </w:p>
     <w:p>
@@ -2111,77 +1725,73 @@
           <w:color w:val="595959" w:themeColor="text1" w:themeTint="A6"/>
           <w:lang w:val="en-US"/>
         </w:rPr>
-        <w:t xml:space="preserve">{%p if </w:t>
-      </w:r>
-      <w:proofErr w:type="spellStart"/>
-      <w:r>
+        <w:t>{%p if pwe_sonstiges.strip() %}</w:t>
+      </w:r>
+    </w:p>
+    <w:p>
+      <w:pPr>
+        <w:pBdr>
+          <w:top w:val="nil"/>
+          <w:left w:val="nil"/>
+          <w:bottom w:val="nil"/>
+          <w:right w:val="nil"/>
+          <w:between w:val="nil"/>
+        </w:pBdr>
+        <w:ind w:left="340"/>
         <w:rPr>
           <w:rFonts w:ascii="Comic Sans MS" w:eastAsia="Calibri" w:hAnsi="Comic Sans MS" w:cs="Calibri"/>
           <w:color w:val="595959" w:themeColor="text1" w:themeTint="A6"/>
           <w:lang w:val="en-US"/>
         </w:rPr>
-        <w:t>pwe_</w:t>
-      </w:r>
-      <w:proofErr w:type="gramStart"/>
-      <w:r>
+      </w:pPr>
+    </w:p>
+    <w:p>
+      <w:pPr>
+        <w:pBdr>
+          <w:top w:val="nil"/>
+          <w:left w:val="nil"/>
+          <w:bottom w:val="nil"/>
+          <w:right w:val="nil"/>
+          <w:between w:val="nil"/>
+        </w:pBdr>
+        <w:ind w:left="340"/>
         <w:rPr>
           <w:rFonts w:ascii="Comic Sans MS" w:eastAsia="Calibri" w:hAnsi="Comic Sans MS" w:cs="Calibri"/>
           <w:color w:val="595959" w:themeColor="text1" w:themeTint="A6"/>
           <w:lang w:val="en-US"/>
         </w:rPr>
-        <w:t>sonstiges.strip</w:t>
-      </w:r>
-      <w:proofErr w:type="spellEnd"/>
-      <w:proofErr w:type="gramEnd"/>
+      </w:pPr>
       <w:r>
         <w:rPr>
           <w:rFonts w:ascii="Comic Sans MS" w:eastAsia="Calibri" w:hAnsi="Comic Sans MS" w:cs="Calibri"/>
           <w:color w:val="595959" w:themeColor="text1" w:themeTint="A6"/>
           <w:lang w:val="en-US"/>
         </w:rPr>
-        <w:t>() %}</w:t>
-      </w:r>
-    </w:p>
-    <w:p>
-      <w:pPr>
-        <w:pBdr>
-          <w:top w:val="nil"/>
-          <w:left w:val="nil"/>
-          <w:bottom w:val="nil"/>
-          <w:right w:val="nil"/>
-          <w:between w:val="nil"/>
-        </w:pBdr>
-        <w:ind w:left="340"/>
+        <w:t>{{</w:t>
+      </w:r>
+      <w:r>
         <w:rPr>
           <w:rFonts w:ascii="Comic Sans MS" w:eastAsia="Calibri" w:hAnsi="Comic Sans MS" w:cs="Calibri"/>
           <w:color w:val="595959" w:themeColor="text1" w:themeTint="A6"/>
           <w:lang w:val="en-US"/>
         </w:rPr>
-      </w:pPr>
-    </w:p>
-    <w:p>
-      <w:pPr>
-        <w:pBdr>
-          <w:top w:val="nil"/>
-          <w:left w:val="nil"/>
-          <w:bottom w:val="nil"/>
-          <w:right w:val="nil"/>
-          <w:between w:val="nil"/>
-        </w:pBdr>
-        <w:ind w:left="340"/>
+        <w:t>r</w:t>
+      </w:r>
+      <w:r>
         <w:rPr>
           <w:rFonts w:ascii="Comic Sans MS" w:eastAsia="Calibri" w:hAnsi="Comic Sans MS" w:cs="Calibri"/>
           <w:color w:val="595959" w:themeColor="text1" w:themeTint="A6"/>
           <w:lang w:val="en-US"/>
         </w:rPr>
-      </w:pPr>
+        <w:t xml:space="preserve"> pwe_sonstiges.strip()</w:t>
+      </w:r>
       <w:r>
         <w:rPr>
           <w:rFonts w:ascii="Comic Sans MS" w:eastAsia="Calibri" w:hAnsi="Comic Sans MS" w:cs="Calibri"/>
           <w:color w:val="595959" w:themeColor="text1" w:themeTint="A6"/>
           <w:lang w:val="en-US"/>
         </w:rPr>
-        <w:t>{{</w:t>
+        <w:t xml:space="preserve"> | </w:t>
       </w:r>
       <w:r>
         <w:rPr>
@@ -2189,62 +1799,8 @@
           <w:color w:val="595959" w:themeColor="text1" w:themeTint="A6"/>
           <w:lang w:val="en-US"/>
         </w:rPr>
-        <w:t>r</w:t>
-      </w:r>
-      <w:r>
-        <w:rPr>
-          <w:rFonts w:ascii="Comic Sans MS" w:eastAsia="Calibri" w:hAnsi="Comic Sans MS" w:cs="Calibri"/>
-          <w:color w:val="595959" w:themeColor="text1" w:themeTint="A6"/>
-          <w:lang w:val="en-US"/>
-        </w:rPr>
-        <w:t xml:space="preserve"> </w:t>
-      </w:r>
-      <w:proofErr w:type="spellStart"/>
-      <w:r>
-        <w:rPr>
-          <w:rFonts w:ascii="Comic Sans MS" w:eastAsia="Calibri" w:hAnsi="Comic Sans MS" w:cs="Calibri"/>
-          <w:color w:val="595959" w:themeColor="text1" w:themeTint="A6"/>
-          <w:lang w:val="en-US"/>
-        </w:rPr>
-        <w:t>pwe_</w:t>
-      </w:r>
-      <w:proofErr w:type="gramStart"/>
-      <w:r>
-        <w:rPr>
-          <w:rFonts w:ascii="Comic Sans MS" w:eastAsia="Calibri" w:hAnsi="Comic Sans MS" w:cs="Calibri"/>
-          <w:color w:val="595959" w:themeColor="text1" w:themeTint="A6"/>
-          <w:lang w:val="en-US"/>
-        </w:rPr>
-        <w:t>sonstiges.strip</w:t>
-      </w:r>
-      <w:proofErr w:type="spellEnd"/>
-      <w:proofErr w:type="gramEnd"/>
-      <w:r>
-        <w:rPr>
-          <w:rFonts w:ascii="Comic Sans MS" w:eastAsia="Calibri" w:hAnsi="Comic Sans MS" w:cs="Calibri"/>
-          <w:color w:val="595959" w:themeColor="text1" w:themeTint="A6"/>
-          <w:lang w:val="en-US"/>
-        </w:rPr>
-        <w:t>()</w:t>
-      </w:r>
-      <w:r>
-        <w:rPr>
-          <w:rFonts w:ascii="Comic Sans MS" w:eastAsia="Calibri" w:hAnsi="Comic Sans MS" w:cs="Calibri"/>
-          <w:color w:val="595959" w:themeColor="text1" w:themeTint="A6"/>
-          <w:lang w:val="en-US"/>
-        </w:rPr>
-        <w:t xml:space="preserve"> | </w:t>
-      </w:r>
-      <w:proofErr w:type="spellStart"/>
-      <w:r>
-        <w:rPr>
-          <w:rFonts w:ascii="Comic Sans MS" w:eastAsia="Calibri" w:hAnsi="Comic Sans MS" w:cs="Calibri"/>
-          <w:color w:val="595959" w:themeColor="text1" w:themeTint="A6"/>
-          <w:lang w:val="en-US"/>
-        </w:rPr>
         <w:t>RichText</w:t>
       </w:r>
-      <w:proofErr w:type="spellEnd"/>
       <w:r>
         <w:rPr>
           <w:rFonts w:ascii="Comic Sans MS" w:eastAsia="Calibri" w:hAnsi="Comic Sans MS" w:cs="Calibri"/>
@@ -2288,23 +1844,7 @@
           <w:rFonts w:ascii="Comic Sans MS" w:eastAsia="Calibri" w:hAnsi="Comic Sans MS" w:cs="Calibri"/>
           <w:color w:val="595959" w:themeColor="text1" w:themeTint="A6"/>
         </w:rPr>
-        <w:t xml:space="preserve">{%p </w:t>
-      </w:r>
-      <w:proofErr w:type="spellStart"/>
-      <w:r>
-        <w:rPr>
-          <w:rFonts w:ascii="Comic Sans MS" w:eastAsia="Calibri" w:hAnsi="Comic Sans MS" w:cs="Calibri"/>
-          <w:color w:val="595959" w:themeColor="text1" w:themeTint="A6"/>
-        </w:rPr>
-        <w:t>endif</w:t>
-      </w:r>
-      <w:proofErr w:type="spellEnd"/>
-      <w:r>
-        <w:rPr>
-          <w:rFonts w:ascii="Comic Sans MS" w:eastAsia="Calibri" w:hAnsi="Comic Sans MS" w:cs="Calibri"/>
-          <w:color w:val="595959" w:themeColor="text1" w:themeTint="A6"/>
-        </w:rPr>
-        <w:t xml:space="preserve"> %}</w:t>
+        <w:t>{%p endif %}</w:t>
       </w:r>
     </w:p>
     <w:p>
@@ -2416,61 +1956,7 @@
           <w:sz w:val="21"/>
           <w:szCs w:val="21"/>
         </w:rPr>
-        <w:t xml:space="preserve">{%p </w:t>
-      </w:r>
-      <w:proofErr w:type="spellStart"/>
-      <w:r>
-        <w:rPr>
-          <w:rFonts w:ascii="Calibri" w:eastAsia="Calibri" w:hAnsi="Calibri" w:cs="Calibri"/>
-          <w:sz w:val="21"/>
-          <w:szCs w:val="21"/>
-        </w:rPr>
-        <w:t>for</w:t>
-      </w:r>
-      <w:proofErr w:type="spellEnd"/>
-      <w:r>
-        <w:rPr>
-          <w:rFonts w:ascii="Calibri" w:eastAsia="Calibri" w:hAnsi="Calibri" w:cs="Calibri"/>
-          <w:sz w:val="21"/>
-          <w:szCs w:val="21"/>
-        </w:rPr>
-        <w:t xml:space="preserve"> date in </w:t>
-      </w:r>
-      <w:proofErr w:type="spellStart"/>
-      <w:r>
-        <w:rPr>
-          <w:rFonts w:ascii="Calibri" w:eastAsia="Calibri" w:hAnsi="Calibri" w:cs="Calibri"/>
-          <w:sz w:val="21"/>
-          <w:szCs w:val="21"/>
-        </w:rPr>
-        <w:t>alle_</w:t>
-      </w:r>
-      <w:proofErr w:type="gramStart"/>
-      <w:r>
-        <w:rPr>
-          <w:rFonts w:ascii="Calibri" w:eastAsia="Calibri" w:hAnsi="Calibri" w:cs="Calibri"/>
-          <w:sz w:val="21"/>
-          <w:szCs w:val="21"/>
-        </w:rPr>
-        <w:t>fehltermine</w:t>
-      </w:r>
-      <w:proofErr w:type="spellEnd"/>
-      <w:r>
-        <w:rPr>
-          <w:rFonts w:ascii="Calibri" w:eastAsia="Calibri" w:hAnsi="Calibri" w:cs="Calibri"/>
-          <w:sz w:val="21"/>
-          <w:szCs w:val="21"/>
-        </w:rPr>
-        <w:t>(</w:t>
-      </w:r>
-      <w:proofErr w:type="gramEnd"/>
-      <w:r>
-        <w:rPr>
-          <w:rFonts w:ascii="Calibri" w:eastAsia="Calibri" w:hAnsi="Calibri" w:cs="Calibri"/>
-          <w:sz w:val="21"/>
-          <w:szCs w:val="21"/>
-        </w:rPr>
-        <w:t>) %}</w:t>
+        <w:t>{%p for date in alle_fehltermine() %}</w:t>
       </w:r>
     </w:p>
     <w:p>
@@ -2493,41 +1979,13 @@
           <w:szCs w:val="21"/>
         </w:rPr>
       </w:pPr>
-      <w:proofErr w:type="gramStart"/>
-      <w:r>
-        <w:rPr>
-          <w:rFonts w:ascii="Calibri" w:eastAsia="Calibri" w:hAnsi="Calibri" w:cs="Calibri"/>
-          <w:sz w:val="21"/>
-          <w:szCs w:val="21"/>
-        </w:rPr>
-        <w:t xml:space="preserve">{{ </w:t>
-      </w:r>
-      <w:proofErr w:type="spellStart"/>
-      <w:r>
-        <w:rPr>
-          <w:rFonts w:ascii="Calibri" w:eastAsia="Calibri" w:hAnsi="Calibri" w:cs="Calibri"/>
-          <w:sz w:val="21"/>
-          <w:szCs w:val="21"/>
-        </w:rPr>
-        <w:t>format</w:t>
-      </w:r>
-      <w:proofErr w:type="gramEnd"/>
-      <w:r>
-        <w:rPr>
-          <w:rFonts w:ascii="Calibri" w:eastAsia="Calibri" w:hAnsi="Calibri" w:cs="Calibri"/>
-          <w:sz w:val="21"/>
-          <w:szCs w:val="21"/>
-        </w:rPr>
-        <w:t>_date</w:t>
-      </w:r>
-      <w:proofErr w:type="spellEnd"/>
-      <w:r>
-        <w:rPr>
-          <w:rFonts w:ascii="Calibri" w:eastAsia="Calibri" w:hAnsi="Calibri" w:cs="Calibri"/>
-          <w:sz w:val="21"/>
-          <w:szCs w:val="21"/>
-        </w:rPr>
-        <w:t>(date) }}</w:t>
+      <w:r>
+        <w:rPr>
+          <w:rFonts w:ascii="Calibri" w:eastAsia="Calibri" w:hAnsi="Calibri" w:cs="Calibri"/>
+          <w:sz w:val="21"/>
+          <w:szCs w:val="21"/>
+        </w:rPr>
+        <w:t>{{ format_date(date) }}</w:t>
       </w:r>
     </w:p>
     <w:p>
@@ -2556,25 +2014,7 @@
           <w:sz w:val="21"/>
           <w:szCs w:val="21"/>
         </w:rPr>
-        <w:t xml:space="preserve">{%p </w:t>
-      </w:r>
-      <w:proofErr w:type="spellStart"/>
-      <w:r>
-        <w:rPr>
-          <w:rFonts w:ascii="Calibri" w:eastAsia="Calibri" w:hAnsi="Calibri" w:cs="Calibri"/>
-          <w:sz w:val="21"/>
-          <w:szCs w:val="21"/>
-        </w:rPr>
-        <w:t>endfor</w:t>
-      </w:r>
-      <w:proofErr w:type="spellEnd"/>
-      <w:r>
-        <w:rPr>
-          <w:rFonts w:ascii="Calibri" w:eastAsia="Calibri" w:hAnsi="Calibri" w:cs="Calibri"/>
-          <w:sz w:val="21"/>
-          <w:szCs w:val="21"/>
-        </w:rPr>
-        <w:t xml:space="preserve"> %}</w:t>
+        <w:t>{%p endfor %}</w:t>
       </w:r>
     </w:p>
     <w:p>
@@ -2603,61 +2043,7 @@
           <w:sz w:val="21"/>
           <w:szCs w:val="21"/>
         </w:rPr>
-        <w:t xml:space="preserve">{%p </w:t>
-      </w:r>
-      <w:proofErr w:type="spellStart"/>
-      <w:r>
-        <w:rPr>
-          <w:rFonts w:ascii="Calibri" w:eastAsia="Calibri" w:hAnsi="Calibri" w:cs="Calibri"/>
-          <w:sz w:val="21"/>
-          <w:szCs w:val="21"/>
-        </w:rPr>
-        <w:t>if</w:t>
-      </w:r>
-      <w:proofErr w:type="spellEnd"/>
-      <w:r>
-        <w:rPr>
-          <w:rFonts w:ascii="Calibri" w:eastAsia="Calibri" w:hAnsi="Calibri" w:cs="Calibri"/>
-          <w:sz w:val="21"/>
-          <w:szCs w:val="21"/>
-        </w:rPr>
-        <w:t xml:space="preserve"> not </w:t>
-      </w:r>
-      <w:proofErr w:type="spellStart"/>
-      <w:r>
-        <w:rPr>
-          <w:rFonts w:ascii="Calibri" w:eastAsia="Calibri" w:hAnsi="Calibri" w:cs="Calibri"/>
-          <w:sz w:val="21"/>
-          <w:szCs w:val="21"/>
-        </w:rPr>
-        <w:t>alle_</w:t>
-      </w:r>
-      <w:proofErr w:type="gramStart"/>
-      <w:r>
-        <w:rPr>
-          <w:rFonts w:ascii="Calibri" w:eastAsia="Calibri" w:hAnsi="Calibri" w:cs="Calibri"/>
-          <w:sz w:val="21"/>
-          <w:szCs w:val="21"/>
-        </w:rPr>
-        <w:t>fehltermine</w:t>
-      </w:r>
-      <w:proofErr w:type="spellEnd"/>
-      <w:r>
-        <w:rPr>
-          <w:rFonts w:ascii="Calibri" w:eastAsia="Calibri" w:hAnsi="Calibri" w:cs="Calibri"/>
-          <w:sz w:val="21"/>
-          <w:szCs w:val="21"/>
-        </w:rPr>
-        <w:t>(</w:t>
-      </w:r>
-      <w:proofErr w:type="gramEnd"/>
-      <w:r>
-        <w:rPr>
-          <w:rFonts w:ascii="Calibri" w:eastAsia="Calibri" w:hAnsi="Calibri" w:cs="Calibri"/>
-          <w:sz w:val="21"/>
-          <w:szCs w:val="21"/>
-        </w:rPr>
-        <w:t>) %}</w:t>
+        <w:t>{%p if not alle_fehltermine() %}</w:t>
       </w:r>
     </w:p>
     <w:p>
@@ -2723,25 +2109,7 @@
           <w:sz w:val="21"/>
           <w:szCs w:val="21"/>
         </w:rPr>
-        <w:t xml:space="preserve">{%p </w:t>
-      </w:r>
-      <w:proofErr w:type="spellStart"/>
-      <w:r>
-        <w:rPr>
-          <w:rFonts w:ascii="Calibri" w:eastAsia="Calibri" w:hAnsi="Calibri" w:cs="Calibri"/>
-          <w:sz w:val="21"/>
-          <w:szCs w:val="21"/>
-        </w:rPr>
-        <w:t>endif</w:t>
-      </w:r>
-      <w:proofErr w:type="spellEnd"/>
-      <w:r>
-        <w:rPr>
-          <w:rFonts w:ascii="Calibri" w:eastAsia="Calibri" w:hAnsi="Calibri" w:cs="Calibri"/>
-          <w:sz w:val="21"/>
-          <w:szCs w:val="21"/>
-        </w:rPr>
-        <w:t xml:space="preserve"> %}</w:t>
+        <w:t>{%p endif %}</w:t>
       </w:r>
     </w:p>
     <w:p>
@@ -2786,48 +2154,14 @@
           <w:rFonts w:ascii="Comic Sans MS" w:eastAsia="Calibri" w:hAnsi="Comic Sans MS" w:cs="Calibri"/>
           <w:color w:val="595959" w:themeColor="text1" w:themeTint="A6"/>
         </w:rPr>
-        <w:t xml:space="preserve">{%p </w:t>
-      </w:r>
-      <w:proofErr w:type="spellStart"/>
+        <w:t>{%p if anmerkungen</w:t>
+      </w:r>
       <w:r>
         <w:rPr>
           <w:rFonts w:ascii="Comic Sans MS" w:eastAsia="Calibri" w:hAnsi="Comic Sans MS" w:cs="Calibri"/>
           <w:color w:val="595959" w:themeColor="text1" w:themeTint="A6"/>
         </w:rPr>
-        <w:t>if</w:t>
-      </w:r>
-      <w:proofErr w:type="spellEnd"/>
-      <w:r>
-        <w:rPr>
-          <w:rFonts w:ascii="Comic Sans MS" w:eastAsia="Calibri" w:hAnsi="Comic Sans MS" w:cs="Calibri"/>
-          <w:color w:val="595959" w:themeColor="text1" w:themeTint="A6"/>
-        </w:rPr>
-        <w:t xml:space="preserve"> </w:t>
-      </w:r>
-      <w:proofErr w:type="spellStart"/>
-      <w:proofErr w:type="gramStart"/>
-      <w:r>
-        <w:rPr>
-          <w:rFonts w:ascii="Comic Sans MS" w:eastAsia="Calibri" w:hAnsi="Comic Sans MS" w:cs="Calibri"/>
-          <w:color w:val="595959" w:themeColor="text1" w:themeTint="A6"/>
-        </w:rPr>
-        <w:t>anmerkungen</w:t>
-      </w:r>
-      <w:r>
-        <w:rPr>
-          <w:rFonts w:ascii="Comic Sans MS" w:eastAsia="Calibri" w:hAnsi="Comic Sans MS" w:cs="Calibri"/>
-          <w:color w:val="595959" w:themeColor="text1" w:themeTint="A6"/>
-        </w:rPr>
-        <w:t>.strip</w:t>
-      </w:r>
-      <w:proofErr w:type="spellEnd"/>
-      <w:proofErr w:type="gramEnd"/>
-      <w:r>
-        <w:rPr>
-          <w:rFonts w:ascii="Comic Sans MS" w:eastAsia="Calibri" w:hAnsi="Comic Sans MS" w:cs="Calibri"/>
-          <w:color w:val="595959" w:themeColor="text1" w:themeTint="A6"/>
-        </w:rPr>
-        <w:t>()</w:t>
+        <w:t>.strip()</w:t>
       </w:r>
       <w:r>
         <w:rPr>
@@ -2893,8 +2227,6 @@
         </w:rPr>
         <w:t xml:space="preserve"> </w:t>
       </w:r>
-      <w:proofErr w:type="spellStart"/>
-      <w:proofErr w:type="gramStart"/>
       <w:r>
         <w:rPr>
           <w:rFonts w:ascii="Comic Sans MS" w:eastAsia="Calibri" w:hAnsi="Comic Sans MS" w:cs="Calibri"/>
@@ -2917,17 +2249,15 @@
           <w:color w:val="595959" w:themeColor="text1" w:themeTint="A6"/>
           <w:lang w:val="en-US"/>
         </w:rPr>
-        <w:t>.strip</w:t>
-      </w:r>
-      <w:proofErr w:type="spellEnd"/>
-      <w:proofErr w:type="gramEnd"/>
+        <w:t>.strip()</w:t>
+      </w:r>
       <w:r>
         <w:rPr>
           <w:rFonts w:ascii="Comic Sans MS" w:eastAsia="Calibri" w:hAnsi="Comic Sans MS" w:cs="Calibri"/>
           <w:color w:val="595959" w:themeColor="text1" w:themeTint="A6"/>
           <w:lang w:val="en-US"/>
         </w:rPr>
-        <w:t>()</w:t>
+        <w:t xml:space="preserve"> | </w:t>
       </w:r>
       <w:r>
         <w:rPr>
@@ -2935,72 +2265,38 @@
           <w:color w:val="595959" w:themeColor="text1" w:themeTint="A6"/>
           <w:lang w:val="en-US"/>
         </w:rPr>
-        <w:t xml:space="preserve"> | </w:t>
-      </w:r>
-      <w:proofErr w:type="spellStart"/>
+        <w:t>RichText(color='595959', font='Comic Sans MS')</w:t>
+      </w:r>
       <w:r>
         <w:rPr>
           <w:rFonts w:ascii="Comic Sans MS" w:eastAsia="Calibri" w:hAnsi="Comic Sans MS" w:cs="Calibri"/>
           <w:color w:val="595959" w:themeColor="text1" w:themeTint="A6"/>
           <w:lang w:val="en-US"/>
         </w:rPr>
-        <w:t>RichText</w:t>
-      </w:r>
-      <w:proofErr w:type="spellEnd"/>
-      <w:r>
+        <w:t xml:space="preserve"> }}</w:t>
+      </w:r>
+    </w:p>
+    <w:p>
+      <w:pPr>
+        <w:pBdr>
+          <w:top w:val="nil"/>
+          <w:left w:val="nil"/>
+          <w:bottom w:val="nil"/>
+          <w:right w:val="nil"/>
+          <w:between w:val="nil"/>
+        </w:pBdr>
+        <w:ind w:left="57"/>
         <w:rPr>
           <w:rFonts w:ascii="Comic Sans MS" w:eastAsia="Calibri" w:hAnsi="Comic Sans MS" w:cs="Calibri"/>
           <w:color w:val="595959" w:themeColor="text1" w:themeTint="A6"/>
-          <w:lang w:val="en-US"/>
-        </w:rPr>
-        <w:t>(color='595959', font='Comic Sans MS')</w:t>
-      </w:r>
+        </w:rPr>
+      </w:pPr>
       <w:r>
         <w:rPr>
           <w:rFonts w:ascii="Comic Sans MS" w:eastAsia="Calibri" w:hAnsi="Comic Sans MS" w:cs="Calibri"/>
           <w:color w:val="595959" w:themeColor="text1" w:themeTint="A6"/>
-          <w:lang w:val="en-US"/>
-        </w:rPr>
-        <w:t xml:space="preserve"> }}</w:t>
-      </w:r>
-    </w:p>
-    <w:p>
-      <w:pPr>
-        <w:pBdr>
-          <w:top w:val="nil"/>
-          <w:left w:val="nil"/>
-          <w:bottom w:val="nil"/>
-          <w:right w:val="nil"/>
-          <w:between w:val="nil"/>
-        </w:pBdr>
-        <w:ind w:left="57"/>
-        <w:rPr>
-          <w:rFonts w:ascii="Comic Sans MS" w:eastAsia="Calibri" w:hAnsi="Comic Sans MS" w:cs="Calibri"/>
-          <w:color w:val="595959" w:themeColor="text1" w:themeTint="A6"/>
-        </w:rPr>
-      </w:pPr>
-      <w:r>
-        <w:rPr>
-          <w:rFonts w:ascii="Comic Sans MS" w:eastAsia="Calibri" w:hAnsi="Comic Sans MS" w:cs="Calibri"/>
-          <w:color w:val="595959" w:themeColor="text1" w:themeTint="A6"/>
-        </w:rPr>
-        <w:t xml:space="preserve">{%p </w:t>
-      </w:r>
-      <w:proofErr w:type="spellStart"/>
-      <w:r>
-        <w:rPr>
-          <w:rFonts w:ascii="Comic Sans MS" w:eastAsia="Calibri" w:hAnsi="Comic Sans MS" w:cs="Calibri"/>
-          <w:color w:val="595959" w:themeColor="text1" w:themeTint="A6"/>
-        </w:rPr>
-        <w:t>endif</w:t>
-      </w:r>
-      <w:proofErr w:type="spellEnd"/>
-      <w:r>
-        <w:rPr>
-          <w:rFonts w:ascii="Comic Sans MS" w:eastAsia="Calibri" w:hAnsi="Comic Sans MS" w:cs="Calibri"/>
-          <w:color w:val="595959" w:themeColor="text1" w:themeTint="A6"/>
-        </w:rPr>
-        <w:t xml:space="preserve"> %}</w:t>
+        </w:rPr>
+        <w:t>{%p endif %}</w:t>
       </w:r>
     </w:p>
     <w:p>
@@ -3199,27 +2495,8 @@
           <w:szCs w:val="21"/>
         </w:rPr>
         <w:lastRenderedPageBreak/>
-        <w:t xml:space="preserve">{%p </w:t>
-      </w:r>
-      <w:proofErr w:type="spellStart"/>
-      <w:r>
-        <w:rPr>
-          <w:rFonts w:ascii="Calibri" w:eastAsia="Calibri" w:hAnsi="Calibri" w:cs="Calibri"/>
-          <w:sz w:val="21"/>
-          <w:szCs w:val="21"/>
-        </w:rPr>
-        <w:t>if</w:t>
-      </w:r>
-      <w:proofErr w:type="spellEnd"/>
-      <w:r>
-        <w:rPr>
-          <w:rFonts w:ascii="Calibri" w:eastAsia="Calibri" w:hAnsi="Calibri" w:cs="Calibri"/>
-          <w:sz w:val="21"/>
-          <w:szCs w:val="21"/>
-        </w:rPr>
-        <w:t xml:space="preserve"> </w:t>
-      </w:r>
-      <w:proofErr w:type="spellStart"/>
+        <w:t xml:space="preserve">{%p if </w:t>
+      </w:r>
       <w:r>
         <w:rPr>
           <w:rFonts w:ascii="Calibri" w:eastAsia="Calibri" w:hAnsi="Calibri" w:cs="Calibri"/>
@@ -3228,7 +2505,6 @@
         </w:rPr>
         <w:t>minderjaehrig</w:t>
       </w:r>
-      <w:proofErr w:type="spellEnd"/>
       <w:r>
         <w:rPr>
           <w:rFonts w:ascii="Calibri" w:eastAsia="Calibri" w:hAnsi="Calibri" w:cs="Calibri"/>
@@ -3320,25 +2596,7 @@
           <w:sz w:val="21"/>
           <w:szCs w:val="21"/>
         </w:rPr>
-        <w:t xml:space="preserve">{%p </w:t>
-      </w:r>
-      <w:proofErr w:type="spellStart"/>
-      <w:r>
-        <w:rPr>
-          <w:rFonts w:ascii="Calibri" w:eastAsia="Calibri" w:hAnsi="Calibri" w:cs="Calibri"/>
-          <w:sz w:val="21"/>
-          <w:szCs w:val="21"/>
-        </w:rPr>
-        <w:t>endif</w:t>
-      </w:r>
-      <w:proofErr w:type="spellEnd"/>
-      <w:r>
-        <w:rPr>
-          <w:rFonts w:ascii="Calibri" w:eastAsia="Calibri" w:hAnsi="Calibri" w:cs="Calibri"/>
-          <w:sz w:val="21"/>
-          <w:szCs w:val="21"/>
-        </w:rPr>
-        <w:t xml:space="preserve"> %}</w:t>
+        <w:t>{%p endif %}</w:t>
       </w:r>
     </w:p>
     <w:p>
@@ -3557,25 +2815,7 @@
           <w:sz w:val="21"/>
           <w:szCs w:val="21"/>
         </w:rPr>
-        <w:t xml:space="preserve">stattfinden kann, wenn eine auskömmliche Finanzierung sowie eine vollständige Orchesterbesetzung gesichert </w:t>
-      </w:r>
-      <w:proofErr w:type="gramStart"/>
-      <w:r>
-        <w:rPr>
-          <w:rFonts w:ascii="Calibri" w:eastAsia="Calibri" w:hAnsi="Calibri" w:cs="Calibri"/>
-          <w:sz w:val="21"/>
-          <w:szCs w:val="21"/>
-        </w:rPr>
-        <w:t>ist</w:t>
-      </w:r>
-      <w:proofErr w:type="gramEnd"/>
-      <w:r>
-        <w:rPr>
-          <w:rFonts w:ascii="Calibri" w:eastAsia="Calibri" w:hAnsi="Calibri" w:cs="Calibri"/>
-          <w:sz w:val="21"/>
-          <w:szCs w:val="21"/>
-        </w:rPr>
-        <w:t>. Im</w:t>
+        <w:t>stattfinden kann, wenn eine auskömmliche Finanzierung sowie eine vollständige Orchesterbesetzung gesichert ist. Im</w:t>
       </w:r>
       <w:r>
         <w:rPr>
@@ -3627,28 +2867,8 @@
           <w:sz w:val="21"/>
           <w:szCs w:val="21"/>
         </w:rPr>
-        <w:t xml:space="preserve">{%p </w:t>
-      </w:r>
-      <w:proofErr w:type="spellStart"/>
-      <w:r>
-        <w:rPr>
-          <w:rFonts w:ascii="Calibri" w:eastAsia="Calibri" w:hAnsi="Calibri" w:cs="Calibri"/>
-          <w:sz w:val="21"/>
-          <w:szCs w:val="21"/>
-        </w:rPr>
-        <w:t>if</w:t>
-      </w:r>
-      <w:proofErr w:type="spellEnd"/>
-      <w:r>
-        <w:rPr>
-          <w:rFonts w:ascii="Calibri" w:eastAsia="Calibri" w:hAnsi="Calibri" w:cs="Calibri"/>
-          <w:sz w:val="21"/>
-          <w:szCs w:val="21"/>
-        </w:rPr>
-        <w:t xml:space="preserve"> </w:t>
-      </w:r>
-      <w:proofErr w:type="spellStart"/>
-      <w:proofErr w:type="gramStart"/>
+        <w:t xml:space="preserve">{%p if </w:t>
+      </w:r>
       <w:r>
         <w:rPr>
           <w:rFonts w:ascii="Calibri" w:eastAsia="Calibri" w:hAnsi="Calibri" w:cs="Calibri"/>
@@ -3657,8 +2877,6 @@
         </w:rPr>
         <w:t>bedingungen.newsletter</w:t>
       </w:r>
-      <w:proofErr w:type="spellEnd"/>
-      <w:proofErr w:type="gramEnd"/>
       <w:r>
         <w:rPr>
           <w:rFonts w:ascii="Calibri" w:eastAsia="Calibri" w:hAnsi="Calibri" w:cs="Calibri"/>
@@ -3752,25 +2970,7 @@
           <w:sz w:val="21"/>
           <w:szCs w:val="21"/>
         </w:rPr>
-        <w:t xml:space="preserve">{%p </w:t>
-      </w:r>
-      <w:proofErr w:type="spellStart"/>
-      <w:r>
-        <w:rPr>
-          <w:rFonts w:ascii="Calibri" w:eastAsia="Calibri" w:hAnsi="Calibri" w:cs="Calibri"/>
-          <w:sz w:val="21"/>
-          <w:szCs w:val="21"/>
-        </w:rPr>
-        <w:t>else</w:t>
-      </w:r>
-      <w:proofErr w:type="spellEnd"/>
-      <w:r>
-        <w:rPr>
-          <w:rFonts w:ascii="Calibri" w:eastAsia="Calibri" w:hAnsi="Calibri" w:cs="Calibri"/>
-          <w:sz w:val="21"/>
-          <w:szCs w:val="21"/>
-        </w:rPr>
-        <w:t xml:space="preserve"> %}</w:t>
+        <w:t>{%p else %}</w:t>
       </w:r>
     </w:p>
     <w:p>
@@ -3879,25 +3079,7 @@
           <w:sz w:val="21"/>
           <w:szCs w:val="21"/>
         </w:rPr>
-        <w:t xml:space="preserve"> </w:t>
-      </w:r>
-      <w:proofErr w:type="spellStart"/>
-      <w:r>
-        <w:rPr>
-          <w:rFonts w:ascii="Calibri" w:eastAsia="Calibri" w:hAnsi="Calibri" w:cs="Calibri"/>
-          <w:sz w:val="21"/>
-          <w:szCs w:val="21"/>
-        </w:rPr>
-        <w:t>endif</w:t>
-      </w:r>
-      <w:proofErr w:type="spellEnd"/>
-      <w:r>
-        <w:rPr>
-          <w:rFonts w:ascii="Calibri" w:eastAsia="Calibri" w:hAnsi="Calibri" w:cs="Calibri"/>
-          <w:sz w:val="21"/>
-          <w:szCs w:val="21"/>
-        </w:rPr>
-        <w:t xml:space="preserve"> %}</w:t>
+        <w:t xml:space="preserve"> endif %}</w:t>
       </w:r>
     </w:p>
     <w:p>
@@ -3942,27 +3124,8 @@
           <w:sz w:val="21"/>
           <w:szCs w:val="21"/>
         </w:rPr>
-        <w:t xml:space="preserve">{%p </w:t>
-      </w:r>
-      <w:proofErr w:type="spellStart"/>
-      <w:r>
-        <w:rPr>
-          <w:rFonts w:ascii="Calibri" w:eastAsia="Calibri" w:hAnsi="Calibri" w:cs="Calibri"/>
-          <w:sz w:val="21"/>
-          <w:szCs w:val="21"/>
-        </w:rPr>
-        <w:t>if</w:t>
-      </w:r>
-      <w:proofErr w:type="spellEnd"/>
-      <w:r>
-        <w:rPr>
-          <w:rFonts w:ascii="Calibri" w:eastAsia="Calibri" w:hAnsi="Calibri" w:cs="Calibri"/>
-          <w:sz w:val="21"/>
-          <w:szCs w:val="21"/>
-        </w:rPr>
-        <w:t xml:space="preserve"> </w:t>
-      </w:r>
-      <w:proofErr w:type="spellStart"/>
+        <w:t xml:space="preserve">{%p if </w:t>
+      </w:r>
       <w:r>
         <w:rPr>
           <w:rFonts w:ascii="Calibri" w:eastAsia="Calibri" w:hAnsi="Calibri" w:cs="Calibri"/>
@@ -3971,7 +3134,6 @@
         </w:rPr>
         <w:t>minderjaehrig</w:t>
       </w:r>
-      <w:proofErr w:type="spellEnd"/>
       <w:r>
         <w:rPr>
           <w:rFonts w:ascii="Calibri" w:eastAsia="Calibri" w:hAnsi="Calibri" w:cs="Calibri"/>
@@ -4218,25 +3380,7 @@
           <w:sz w:val="21"/>
           <w:szCs w:val="21"/>
         </w:rPr>
-        <w:t xml:space="preserve">{%p </w:t>
-      </w:r>
-      <w:proofErr w:type="spellStart"/>
-      <w:r>
-        <w:rPr>
-          <w:rFonts w:ascii="Calibri" w:eastAsia="Calibri" w:hAnsi="Calibri" w:cs="Calibri"/>
-          <w:sz w:val="21"/>
-          <w:szCs w:val="21"/>
-        </w:rPr>
-        <w:t>else</w:t>
-      </w:r>
-      <w:proofErr w:type="spellEnd"/>
-      <w:r>
-        <w:rPr>
-          <w:rFonts w:ascii="Calibri" w:eastAsia="Calibri" w:hAnsi="Calibri" w:cs="Calibri"/>
-          <w:sz w:val="21"/>
-          <w:szCs w:val="21"/>
-        </w:rPr>
-        <w:t xml:space="preserve"> %}</w:t>
+        <w:t>{%p else %}</w:t>
       </w:r>
     </w:p>
     <w:p>
@@ -4348,25 +3492,7 @@
           <w:sz w:val="21"/>
           <w:szCs w:val="21"/>
         </w:rPr>
-        <w:t xml:space="preserve">{%p </w:t>
-      </w:r>
-      <w:proofErr w:type="spellStart"/>
-      <w:r>
-        <w:rPr>
-          <w:rFonts w:ascii="Calibri" w:eastAsia="Calibri" w:hAnsi="Calibri" w:cs="Calibri"/>
-          <w:sz w:val="21"/>
-          <w:szCs w:val="21"/>
-        </w:rPr>
-        <w:t>endif</w:t>
-      </w:r>
-      <w:proofErr w:type="spellEnd"/>
-      <w:r>
-        <w:rPr>
-          <w:rFonts w:ascii="Calibri" w:eastAsia="Calibri" w:hAnsi="Calibri" w:cs="Calibri"/>
-          <w:sz w:val="21"/>
-          <w:szCs w:val="21"/>
-        </w:rPr>
-        <w:t xml:space="preserve"> %}</w:t>
+        <w:t>{%p endif %}</w:t>
       </w:r>
     </w:p>
     <w:p>
@@ -4879,27 +4005,7 @@
           <w:sz w:val="21"/>
           <w:szCs w:val="21"/>
         </w:rPr>
-        <w:t xml:space="preserve">Ich erteile dem Landesmusikrat Hamburg e.V. durch Unterschrift meine Einwilligung, dass der Landesmusikrat Hamburg </w:t>
-      </w:r>
-      <w:proofErr w:type="spellStart"/>
-      <w:r>
-        <w:rPr>
-          <w:rFonts w:ascii="Calibri" w:eastAsia="Calibri" w:hAnsi="Calibri" w:cs="Calibri"/>
-          <w:color w:val="000000"/>
-          <w:sz w:val="21"/>
-          <w:szCs w:val="21"/>
-        </w:rPr>
-        <w:t>e.V</w:t>
-      </w:r>
-      <w:proofErr w:type="spellEnd"/>
-      <w:r>
-        <w:rPr>
-          <w:rFonts w:ascii="Calibri" w:eastAsia="Calibri" w:hAnsi="Calibri" w:cs="Calibri"/>
-          <w:color w:val="000000"/>
-          <w:sz w:val="21"/>
-          <w:szCs w:val="21"/>
-        </w:rPr>
-        <w:t xml:space="preserve"> meine personenbezogenen Daten gemäß o.g. Angaben im Rahmen der aufgeführten bestimmten Fälle in Bezug auf die Arbeit des Orchesters nutzen und weitergeben darf. </w:t>
+        <w:t xml:space="preserve">Ich erteile dem Landesmusikrat Hamburg e.V. durch Unterschrift meine Einwilligung, dass der Landesmusikrat Hamburg e.V meine personenbezogenen Daten gemäß o.g. Angaben im Rahmen der aufgeführten bestimmten Fälle in Bezug auf die Arbeit des Orchesters nutzen und weitergeben darf. </w:t>
       </w:r>
     </w:p>
     <w:p>
@@ -4917,43 +4023,15 @@
           <w:sz w:val="21"/>
           <w:szCs w:val="21"/>
         </w:rPr>
-        <w:t xml:space="preserve">{% </w:t>
-      </w:r>
-      <w:proofErr w:type="spellStart"/>
-      <w:r>
-        <w:rPr>
-          <w:rFonts w:ascii="Calibri" w:eastAsia="Calibri" w:hAnsi="Calibri" w:cs="Calibri"/>
-          <w:sz w:val="21"/>
-          <w:szCs w:val="21"/>
-        </w:rPr>
-        <w:t>if</w:t>
-      </w:r>
-      <w:proofErr w:type="spellEnd"/>
-      <w:r>
-        <w:rPr>
-          <w:rFonts w:ascii="Calibri" w:eastAsia="Calibri" w:hAnsi="Calibri" w:cs="Calibri"/>
-          <w:sz w:val="21"/>
-          <w:szCs w:val="21"/>
-        </w:rPr>
-        <w:t xml:space="preserve"> </w:t>
-      </w:r>
-      <w:proofErr w:type="spellStart"/>
-      <w:r>
-        <w:rPr>
-          <w:rFonts w:ascii="Calibri" w:eastAsia="Calibri" w:hAnsi="Calibri" w:cs="Calibri"/>
-          <w:sz w:val="21"/>
-          <w:szCs w:val="21"/>
-        </w:rPr>
-        <w:t>minderjaehrig</w:t>
-      </w:r>
-      <w:proofErr w:type="spellEnd"/>
-      <w:r>
-        <w:rPr>
-          <w:rFonts w:ascii="Calibri" w:eastAsia="Calibri" w:hAnsi="Calibri" w:cs="Calibri"/>
-          <w:sz w:val="21"/>
-          <w:szCs w:val="21"/>
-        </w:rPr>
-        <w:t xml:space="preserve"> </w:t>
+        <w:t xml:space="preserve">{% if </w:t>
+      </w:r>
+      <w:r>
+        <w:rPr>
+          <w:rFonts w:ascii="Calibri" w:eastAsia="Calibri" w:hAnsi="Calibri" w:cs="Calibri"/>
+          <w:sz w:val="21"/>
+          <w:szCs w:val="21"/>
+        </w:rPr>
+        <w:t xml:space="preserve">minderjaehrig </w:t>
       </w:r>
       <w:r>
         <w:rPr>
@@ -5061,25 +4139,7 @@
           <w:sz w:val="21"/>
           <w:szCs w:val="21"/>
         </w:rPr>
-        <w:t xml:space="preserve">{% </w:t>
-      </w:r>
-      <w:proofErr w:type="spellStart"/>
-      <w:r>
-        <w:rPr>
-          <w:rFonts w:ascii="Calibri" w:eastAsia="Calibri" w:hAnsi="Calibri" w:cs="Calibri"/>
-          <w:sz w:val="21"/>
-          <w:szCs w:val="21"/>
-        </w:rPr>
-        <w:t>else</w:t>
-      </w:r>
-      <w:proofErr w:type="spellEnd"/>
-      <w:r>
-        <w:rPr>
-          <w:rFonts w:ascii="Calibri" w:eastAsia="Calibri" w:hAnsi="Calibri" w:cs="Calibri"/>
-          <w:sz w:val="21"/>
-          <w:szCs w:val="21"/>
-        </w:rPr>
-        <w:t xml:space="preserve"> %}</w:t>
+        <w:t>{% else %}</w:t>
       </w:r>
     </w:p>
     <w:p>
@@ -5153,25 +4213,7 @@
           <w:sz w:val="21"/>
           <w:szCs w:val="21"/>
         </w:rPr>
-        <w:t xml:space="preserve">{% </w:t>
-      </w:r>
-      <w:proofErr w:type="spellStart"/>
-      <w:r>
-        <w:rPr>
-          <w:rFonts w:ascii="Calibri" w:eastAsia="Calibri" w:hAnsi="Calibri" w:cs="Calibri"/>
-          <w:sz w:val="21"/>
-          <w:szCs w:val="21"/>
-        </w:rPr>
-        <w:t>endif</w:t>
-      </w:r>
-      <w:proofErr w:type="spellEnd"/>
-      <w:r>
-        <w:rPr>
-          <w:rFonts w:ascii="Calibri" w:eastAsia="Calibri" w:hAnsi="Calibri" w:cs="Calibri"/>
-          <w:sz w:val="21"/>
-          <w:szCs w:val="21"/>
-        </w:rPr>
-        <w:t xml:space="preserve"> %}</w:t>
+        <w:t>{% endif %}</w:t>
       </w:r>
     </w:p>
     <w:sectPr>
@@ -5419,19 +4461,8 @@
         <w:szCs w:val="15"/>
       </w:rPr>
       <w:tab/>
-      <w:t xml:space="preserve">Thomas </w:t>
+      <w:t>Thomas Prisching</w:t>
     </w:r>
-    <w:proofErr w:type="spellStart"/>
-    <w:r>
-      <w:rPr>
-        <w:rFonts w:ascii="Calibri" w:eastAsia="Calibri" w:hAnsi="Calibri" w:cs="Calibri"/>
-        <w:color w:val="000000"/>
-        <w:sz w:val="15"/>
-        <w:szCs w:val="15"/>
-      </w:rPr>
-      <w:t>Prisching</w:t>
-    </w:r>
-    <w:proofErr w:type="spellEnd"/>
     <w:r>
       <w:rPr>
         <w:rFonts w:ascii="Calibri" w:eastAsia="Calibri" w:hAnsi="Calibri" w:cs="Calibri"/>
@@ -5611,9 +4642,8 @@
         <w:szCs w:val="15"/>
       </w:rPr>
       <w:tab/>
-      <w:t xml:space="preserve">    Finanzamt: Hamburg-</w:t>
+      <w:t xml:space="preserve">    Finanzamt: Hamburg-Mitte</w:t>
     </w:r>
-    <w:proofErr w:type="gramStart"/>
     <w:r>
       <w:rPr>
         <w:rFonts w:ascii="Calibri" w:eastAsia="Calibri" w:hAnsi="Calibri" w:cs="Calibri"/>
@@ -5621,7 +4651,7 @@
         <w:sz w:val="15"/>
         <w:szCs w:val="15"/>
       </w:rPr>
-      <w:t>Mitte</w:t>
+      <w:tab/>
     </w:r>
     <w:r>
       <w:rPr>
@@ -5631,26 +4661,7 @@
         <w:szCs w:val="15"/>
       </w:rPr>
       <w:tab/>
-    </w:r>
-    <w:r>
-      <w:rPr>
-        <w:rFonts w:ascii="Calibri" w:eastAsia="Calibri" w:hAnsi="Calibri" w:cs="Calibri"/>
-        <w:color w:val="000000"/>
-        <w:sz w:val="15"/>
-        <w:szCs w:val="15"/>
-      </w:rPr>
-      <w:tab/>
-      <w:t>E-Mail</w:t>
-    </w:r>
-    <w:proofErr w:type="gramEnd"/>
-    <w:r>
-      <w:rPr>
-        <w:rFonts w:ascii="Calibri" w:eastAsia="Calibri" w:hAnsi="Calibri" w:cs="Calibri"/>
-        <w:color w:val="000000"/>
-        <w:sz w:val="15"/>
-        <w:szCs w:val="15"/>
-      </w:rPr>
-      <w:t>: post@</w:t>
+      <w:t>E-Mail: post@</w:t>
     </w:r>
     <w:r>
       <w:rPr>
@@ -5924,7 +4935,7 @@
             </wp:anchor>
           </w:drawing>
         </mc:Choice>
-        <mc:Fallback xmlns:dgm="http://schemas.openxmlformats.org/drawingml/2006/diagram" xmlns:lc="http://schemas.openxmlformats.org/drawingml/2006/lockedCanvas" xmlns:c="http://schemas.openxmlformats.org/drawingml/2006/chart" xmlns:pic="http://schemas.openxmlformats.org/drawingml/2006/picture" xmlns:a="http://schemas.openxmlformats.org/drawingml/2006/main" xmlns:sl="http://schemas.openxmlformats.org/schemaLibrary/2006/main">
+        <mc:Fallback xmlns:sl="http://schemas.openxmlformats.org/schemaLibrary/2006/main" xmlns:a="http://schemas.openxmlformats.org/drawingml/2006/main" xmlns:pic="http://schemas.openxmlformats.org/drawingml/2006/picture" xmlns:c="http://schemas.openxmlformats.org/drawingml/2006/chart" xmlns:lc="http://schemas.openxmlformats.org/drawingml/2006/lockedCanvas" xmlns:dgm="http://schemas.openxmlformats.org/drawingml/2006/diagram">
           <w:drawing>
             <wp:anchor allowOverlap="1" behindDoc="0" distB="0" distT="0" distL="0" distR="0" hidden="0" layoutInCell="1" locked="0" relativeHeight="0" simplePos="0">
               <wp:simplePos x="0" y="0"/>
